--- a/Aprendizaje_Automatico/Actividad-7/Actividad 7 - Ruben Alejandro Deambrossi.docx
+++ b/Aprendizaje_Automatico/Actividad-7/Actividad 7 - Ruben Alejandro Deambrossi.docx
@@ -829,7 +829,6 @@
               </w:rPr>
               <w:t xml:space="preserve"> </w:t>
             </w:r>
-            <w:proofErr w:type="gramStart"/>
             <w:r>
               <w:rPr>
                 <w:rStyle w:val="HTMLCode"/>
@@ -841,21 +840,7 @@
                 <w:bdr w:val="none" w:sz="0" w:space="0" w:color="auto" w:frame="1"/>
                 <w:lang w:val="en-US"/>
               </w:rPr>
-              <w:t>SVC(</w:t>
-            </w:r>
-            <w:proofErr w:type="gramEnd"/>
-            <w:r>
-              <w:rPr>
-                <w:rStyle w:val="HTMLCode"/>
-                <w:rFonts w:ascii="Consolas" w:hAnsi="Consolas"/>
-                <w:color w:val="000000"/>
-                <w:spacing w:val="2"/>
-                <w:sz w:val="22"/>
-                <w:szCs w:val="22"/>
-                <w:bdr w:val="none" w:sz="0" w:space="0" w:color="auto" w:frame="1"/>
-                <w:lang w:val="en-US"/>
-              </w:rPr>
-              <w:t xml:space="preserve">kernel </w:t>
+              <w:t xml:space="preserve">SVC(kernel </w:t>
             </w:r>
             <w:r>
               <w:rPr>
@@ -1127,7 +1112,6 @@
               </w:rPr>
               <w:t xml:space="preserve"> </w:t>
             </w:r>
-            <w:proofErr w:type="gramStart"/>
             <w:r>
               <w:rPr>
                 <w:rStyle w:val="HTMLCode"/>
@@ -1141,7 +1125,6 @@
               <w:t>SVC(</w:t>
             </w:r>
             <w:proofErr w:type="spellStart"/>
-            <w:proofErr w:type="gramEnd"/>
             <w:r>
               <w:rPr>
                 <w:rStyle w:val="HTMLCode"/>
@@ -1342,6 +1325,7 @@
             <w:r>
               <w:rPr>
                 <w:rFonts w:ascii="Arial" w:hAnsi="Arial" w:cs="Arial"/>
+                <w:noProof/>
               </w:rPr>
               <w:drawing>
                 <wp:inline distT="0" distB="0" distL="0" distR="0" wp14:anchorId="29625E2F" wp14:editId="6411CEBC">
@@ -1441,7 +1425,6 @@
               </w:rPr>
               <w:t xml:space="preserve"> </w:t>
             </w:r>
-            <w:proofErr w:type="gramStart"/>
             <w:r>
               <w:rPr>
                 <w:rStyle w:val="HTMLCode"/>
@@ -1453,21 +1436,7 @@
                 <w:bdr w:val="none" w:sz="0" w:space="0" w:color="auto" w:frame="1"/>
                 <w:lang w:val="en-US"/>
               </w:rPr>
-              <w:t>SVC(</w:t>
-            </w:r>
-            <w:proofErr w:type="gramEnd"/>
-            <w:r>
-              <w:rPr>
-                <w:rStyle w:val="HTMLCode"/>
-                <w:rFonts w:ascii="Consolas" w:hAnsi="Consolas"/>
-                <w:color w:val="000000"/>
-                <w:spacing w:val="2"/>
-                <w:sz w:val="22"/>
-                <w:szCs w:val="22"/>
-                <w:bdr w:val="none" w:sz="0" w:space="0" w:color="auto" w:frame="1"/>
-                <w:lang w:val="en-US"/>
-              </w:rPr>
-              <w:t xml:space="preserve">kernel </w:t>
+              <w:t xml:space="preserve">SVC(kernel </w:t>
             </w:r>
             <w:r>
               <w:rPr>
@@ -1714,7 +1683,6 @@
               </w:rPr>
               <w:t xml:space="preserve"> </w:t>
             </w:r>
-            <w:proofErr w:type="gramStart"/>
             <w:r>
               <w:rPr>
                 <w:rStyle w:val="HTMLCode"/>
@@ -1728,7 +1696,6 @@
               <w:t>SVC(</w:t>
             </w:r>
             <w:proofErr w:type="spellStart"/>
-            <w:proofErr w:type="gramEnd"/>
             <w:r>
               <w:rPr>
                 <w:rStyle w:val="HTMLCode"/>
@@ -1851,6 +1818,16 @@
         </w:rPr>
         <w:t xml:space="preserve">Notebook Link: </w:t>
       </w:r>
+      <w:hyperlink r:id="rId8" w:history="1">
+        <w:r>
+          <w:rPr>
+            <w:rStyle w:val="Hyperlink"/>
+            <w:rFonts w:ascii="Arial" w:hAnsi="Arial" w:cs="Arial"/>
+            <w:lang w:val="en-US"/>
+          </w:rPr>
+          <w:t>Act-7.2</w:t>
+        </w:r>
+      </w:hyperlink>
     </w:p>
     <w:p>
       <w:pPr>
@@ -1860,6 +1837,7 @@
         <w:jc w:val="both"/>
         <w:rPr>
           <w:rFonts w:ascii="Arial" w:hAnsi="Arial" w:cs="Arial"/>
+          <w:lang w:val="en-US"/>
         </w:rPr>
       </w:pPr>
     </w:p>
@@ -1933,6 +1911,16 @@
         </w:rPr>
         <w:t xml:space="preserve">Notebook Link: </w:t>
       </w:r>
+      <w:hyperlink r:id="rId9" w:history="1">
+        <w:r>
+          <w:rPr>
+            <w:rStyle w:val="Hyperlink"/>
+            <w:rFonts w:ascii="Arial" w:hAnsi="Arial" w:cs="Arial"/>
+            <w:lang w:val="en-US"/>
+          </w:rPr>
+          <w:t>Act-7.4</w:t>
+        </w:r>
+      </w:hyperlink>
     </w:p>
     <w:p>
       <w:pPr>
@@ -1940,16 +1928,17 @@
         <w:jc w:val="both"/>
         <w:rPr>
           <w:rFonts w:ascii="Arial" w:hAnsi="Arial" w:cs="Arial"/>
+          <w:lang w:val="en-US"/>
         </w:rPr>
       </w:pPr>
     </w:p>
     <w:sectPr>
-      <w:headerReference w:type="even" r:id="rId8"/>
-      <w:headerReference w:type="default" r:id="rId9"/>
-      <w:footerReference w:type="even" r:id="rId10"/>
-      <w:footerReference w:type="default" r:id="rId11"/>
-      <w:headerReference w:type="first" r:id="rId12"/>
-      <w:footerReference w:type="first" r:id="rId13"/>
+      <w:headerReference w:type="even" r:id="rId10"/>
+      <w:headerReference w:type="default" r:id="rId11"/>
+      <w:footerReference w:type="even" r:id="rId12"/>
+      <w:footerReference w:type="default" r:id="rId13"/>
+      <w:headerReference w:type="first" r:id="rId14"/>
+      <w:footerReference w:type="first" r:id="rId15"/>
       <w:pgSz w:w="11906" w:h="16838"/>
       <w:pgMar w:top="1417" w:right="1701" w:bottom="1417" w:left="1701" w:header="708" w:footer="708" w:gutter="0"/>
       <w:cols w:space="708"/>
